--- a/法令ファイル/特別調達資金会計官及び特別調達資金出納命令官受入事務規程/特別調達資金会計官及び特別調達資金出納命令官受入事務規程（昭和二十六年総理府令第四十九号）.docx
+++ b/法令ファイル/特別調達資金会計官及び特別調達資金出納命令官受入事務規程/特別調達資金会計官及び特別調達資金出納命令官受入事務規程（昭和二十六年総理府令第四十九号）.docx
@@ -164,6 +164,8 @@
       </w:pPr>
       <w:r>
         <w:t>第一項、第二項又は前項の規定により取引関係通知書を送付した後にこれらの項に規定する場合のほか、当該取引関係通知書の記載事項に変更を生じたときは、資金会計官、分任資金会計官、資金出納命令官又は資金出納命令官代理は、直ちにその旨を取引店に通知しなければならない。</w:t>
+        <w:br/>
+        <w:t>ただし、その変更に係る事由が資金出納命令官及び資金出納命令官代理の取引関係通知書の双方に関係するものであるときは、資金出納命令官（資金出納命令官代理がその事務を代理しているときは、資金出納命令官代理）がその旨を併せて通知するものとする。</w:t>
       </w:r>
     </w:p>
     <w:p>
@@ -177,6 +179,8 @@
     <w:p>
       <w:r>
         <w:t>防衛大臣は、資金出納命令官代理を置く場合においては、あらかじめ、資金出納命令官代理が資金出納命令官にいかなる事故（官職の指定により資金出納命令官が設置されている場合においては、その欠けた場合を含む。）があるときに代理を行うべきかを定めておくものとする。</w:t>
+        <w:br/>
+        <w:t>ただし、やむを得ない事情がある場合には、代理させる都度定めることを妨げない。</w:t>
       </w:r>
     </w:p>
     <w:p>
@@ -275,103 +279,67 @@
     </w:p>
     <w:p>
       <w:pPr>
-        <w:pStyle w:val="Heading6"/>
+        <w:pStyle w:val="ListBullet"/>
         <w:ind w:left="880"/>
       </w:pPr>
       <w:r>
         <w:t>一</w:t>
-      </w:r>
-    </w:p>
-    <w:p>
-      <w:pPr>
-        <w:ind w:left="880"/>
-      </w:pPr>
-      <w:r>
+        <w:br/>
         <w:t>特別調達資金債権管理職員（国の債権の管理等に関する法律（昭和三十一年法律第百十四号）第五条の規定により防衛大臣から特別調達資金に属する債権の管理に関する事務を行うこととされた職員をいう。以下同じ。）から、特別調達資金債権管理事務取扱規則（昭和三十三年大蔵省令第四十五号。以下「資金債権管理事務取扱規則」という。）第三条第四項又は第四条の規定により、その所掌に属する債権について納入の告知又は納入の告知の変更をした旨の書面（その作成に代えて電磁的記録を作成する場合における当該電磁的記録を含む。）の送付（電磁的記録については、当該電磁的記録に記録された情報の電磁的方法による送信）又は通知を受けたとき。</w:t>
       </w:r>
     </w:p>
     <w:p>
       <w:pPr>
-        <w:pStyle w:val="Heading6"/>
+        <w:pStyle w:val="ListBullet"/>
         <w:ind w:left="880"/>
       </w:pPr>
       <w:r>
         <w:t>二</w:t>
-      </w:r>
-    </w:p>
-    <w:p>
-      <w:pPr>
-        <w:ind w:left="880"/>
-      </w:pPr>
-      <w:r>
+        <w:br/>
         <w:t>資金出納命令官（資金出納命令官代理を含む。以下同じ。）から、支払事務規程第二十二条の規定により、その所掌に属する支払金に係る返納金又はその返納金に係る利息、延滞金若しくは一定の期間に応じて付する加算金（以下「延滞金等」という。）について収納又は返納があつた旨の通知を受けたとき。</w:t>
       </w:r>
     </w:p>
     <w:p>
       <w:pPr>
-        <w:pStyle w:val="Heading6"/>
+        <w:pStyle w:val="ListBullet"/>
         <w:ind w:left="880"/>
       </w:pPr>
       <w:r>
         <w:t>三</w:t>
-      </w:r>
-    </w:p>
-    <w:p>
-      <w:pPr>
-        <w:ind w:left="880"/>
-      </w:pPr>
-      <w:r>
+        <w:br/>
         <w:t>特別調達資金出納官吏（施行令第三条第六項に規定する資金出納官吏をいう。以下「資金出納官吏」という。）から、特別調達資金出納官吏事務規程（昭和二十六年大蔵省令第九十五号。以下「資金出納官吏事務規程」という。）第三十一条第二項の規定により、その所掌に属する支払金の返納金に係る延滞金等について収納があつた旨の通知を受けたとき。</w:t>
       </w:r>
     </w:p>
     <w:p>
       <w:pPr>
-        <w:pStyle w:val="Heading6"/>
+        <w:pStyle w:val="ListBullet"/>
         <w:ind w:left="880"/>
       </w:pPr>
       <w:r>
         <w:t>四</w:t>
-      </w:r>
-    </w:p>
-    <w:p>
-      <w:pPr>
-        <w:ind w:left="880"/>
-      </w:pPr>
-      <w:r>
+        <w:br/>
         <w:t>資金出納命令官又は資金出納官吏から、第八条第一項又は資金出納官吏事務規程第五十二条第一項若しくは第五十三条第一項の規定により、小切手の振出日付から一年を経過し日本銀行においてまだ支払を終わらないもの又は日本銀行から日本銀行特別調達資金出納取扱規程（昭和二十六年大蔵省令第百号。以下「出納取扱規程」という。）第九条の規定による特別調達資金組入済通知書（その作成に代えて電磁的記録を作成する場合における当該電磁的記録を含む。）若しくは出納取扱規程第十二条の規定による受入済通知書（その作成に代えて電磁的記録を作成する場合における当該電磁的記録を含む。）の送付（電磁的記録については、当該電磁的記録に記録された情報の電磁的方法による送信）を受けたものについて報告を受けたとき。</w:t>
       </w:r>
     </w:p>
     <w:p>
       <w:pPr>
-        <w:pStyle w:val="Heading6"/>
+        <w:pStyle w:val="ListBullet"/>
         <w:ind w:left="880"/>
       </w:pPr>
       <w:r>
         <w:t>五</w:t>
-      </w:r>
-    </w:p>
-    <w:p>
-      <w:pPr>
-        <w:ind w:left="880"/>
-      </w:pPr>
-      <w:r>
+        <w:br/>
         <w:t>資金出納命令官から、第八条第二項の規定により、外国にいる債権者に対し支払をするため日本銀行に交付した資金が日本銀行の当該債権者に対する送金額を超える場合において、その超える金額について報告を受けたとき。</w:t>
       </w:r>
     </w:p>
     <w:p>
       <w:pPr>
-        <w:pStyle w:val="Heading6"/>
+        <w:pStyle w:val="ListBullet"/>
         <w:ind w:left="880"/>
       </w:pPr>
       <w:r>
         <w:t>六</w:t>
-      </w:r>
-    </w:p>
-    <w:p>
-      <w:pPr>
-        <w:ind w:left="880"/>
-      </w:pPr>
-      <w:r>
+        <w:br/>
         <w:t>資金出納官吏から、資金出納官吏事務規程第三十一条第一項の規定により、労働保険の保険料の徴収等に関する法律（昭和四十四年法律第八十四号）第十五条の規定による一般保険料について同法第三十二条第一項の規定により被保険者の負担すべき額に相当する額を当該被保険者に支払う賃金から控除した旨の報告を受けたとき。</w:t>
       </w:r>
     </w:p>
@@ -441,52 +409,34 @@
     </w:p>
     <w:p>
       <w:pPr>
-        <w:pStyle w:val="Heading6"/>
+        <w:pStyle w:val="ListBullet"/>
         <w:ind w:left="880"/>
       </w:pPr>
       <w:r>
         <w:t>一</w:t>
-      </w:r>
-    </w:p>
-    <w:p>
-      <w:pPr>
-        <w:ind w:left="880"/>
-      </w:pPr>
-      <w:r>
+        <w:br/>
         <w:t>特別調達資金債権管理職員から、資金債権管理事務取扱規則第三条第四項又は第四条の規定により、その所掌に属する債権について納入の告知又は納入の告知の変更をした旨の書面（その作成に代えて電磁的記録を作成する場合における当該電磁的記録を含む。）の送付（電磁的記録については、当該電磁的記録に記録された情報の電磁的方法による送信）又は通知を受けたとき。</w:t>
       </w:r>
     </w:p>
     <w:p>
       <w:pPr>
-        <w:pStyle w:val="Heading6"/>
+        <w:pStyle w:val="ListBullet"/>
         <w:ind w:left="880"/>
       </w:pPr>
       <w:r>
         <w:t>二</w:t>
-      </w:r>
-    </w:p>
-    <w:p>
-      <w:pPr>
-        <w:ind w:left="880"/>
-      </w:pPr>
-      <w:r>
+        <w:br/>
         <w:t>特別調達資金債権管理職員から、資金債権管理事務取扱規則第九条第二項の規定により、その所掌に属する支払金に係る返納金に係る延滞金等について収納があつた旨の送付（電磁的記録については、当該電磁的記録に記録された情報の電磁的方法による送信）を受けたとき。</w:t>
       </w:r>
     </w:p>
     <w:p>
       <w:pPr>
-        <w:pStyle w:val="Heading6"/>
+        <w:pStyle w:val="ListBullet"/>
         <w:ind w:left="880"/>
       </w:pPr>
       <w:r>
         <w:t>三</w:t>
-      </w:r>
-    </w:p>
-    <w:p>
-      <w:pPr>
-        <w:ind w:left="880"/>
-      </w:pPr>
-      <w:r>
+        <w:br/>
         <w:t>資金出納官吏から、資金出納官吏事務規程第三十一条第二項の規定により、その所掌に属する支払金に係る返納金について返納があつた旨の通知を受けたとき。</w:t>
       </w:r>
     </w:p>
@@ -745,7 +695,7 @@
         <w:pStyle w:val="Heading1"/>
       </w:pPr>
       <w:r>
-        <w:t>附　則（昭和二七年八月五日総理府令第五三号）</w:t>
+        <w:t>附則（昭和二七年八月五日総理府令第五三号）</w:t>
       </w:r>
     </w:p>
     <w:p>
@@ -763,7 +713,7 @@
         <w:pStyle w:val="Heading1"/>
       </w:pPr>
       <w:r>
-        <w:t>附　則（昭和二九年一二月一七日総理府令第八八号）</w:t>
+        <w:t>附則（昭和二九年一二月一七日総理府令第八八号）</w:t>
       </w:r>
     </w:p>
     <w:p>
@@ -781,7 +731,7 @@
         <w:pStyle w:val="Heading1"/>
       </w:pPr>
       <w:r>
-        <w:t>附　則（昭和三三年一〇月一一日総理府令第七九号）</w:t>
+        <w:t>附則（昭和三三年一〇月一一日総理府令第七九号）</w:t>
       </w:r>
     </w:p>
     <w:p>
@@ -799,7 +749,7 @@
         <w:pStyle w:val="Heading1"/>
       </w:pPr>
       <w:r>
-        <w:t>附　則（昭和三六年一二月二八日総理府令第六三号）</w:t>
+        <w:t>附則（昭和三六年一二月二八日総理府令第六三号）</w:t>
       </w:r>
     </w:p>
     <w:p>
@@ -817,7 +767,7 @@
         <w:pStyle w:val="Heading1"/>
       </w:pPr>
       <w:r>
-        <w:t>附　則（昭和三七年一〇月二〇日総理府令第六〇号）</w:t>
+        <w:t>附則（昭和三七年一〇月二〇日総理府令第六〇号）</w:t>
       </w:r>
     </w:p>
     <w:p>
@@ -835,10 +785,22 @@
         <w:pStyle w:val="Heading1"/>
       </w:pPr>
       <w:r>
-        <w:t>附　則（昭和四三年一〇月三〇日総理府令第五三号）</w:t>
+        <w:t>附則（昭和四三年一〇月三〇日総理府令第五三号）</w:t>
       </w:r>
     </w:p>
     <w:p>
+      <w:pPr>
+        <w:pStyle w:val="Heading5"/>
+        <w:ind w:left="440"/>
+      </w:pPr>
+      <w:r>
+        <w:t>１</w:t>
+      </w:r>
+    </w:p>
+    <w:p>
+      <w:pPr>
+        <w:ind w:left="440"/>
+      </w:pPr>
       <w:r>
         <w:t>この府令は、昭和四十三年十一月一日から施行する。</w:t>
       </w:r>
@@ -870,10 +832,22 @@
         <w:pStyle w:val="Heading1"/>
       </w:pPr>
       <w:r>
-        <w:t>附　則（昭和四五年四月一日総理府令第六号）</w:t>
+        <w:t>附則（昭和四五年四月一日総理府令第六号）</w:t>
       </w:r>
     </w:p>
     <w:p>
+      <w:pPr>
+        <w:pStyle w:val="Heading5"/>
+        <w:ind w:left="440"/>
+      </w:pPr>
+      <w:r>
+        <w:t>１</w:t>
+      </w:r>
+    </w:p>
+    <w:p>
+      <w:pPr>
+        <w:ind w:left="440"/>
+      </w:pPr>
       <w:r>
         <w:t>この府令は、公布の日から施行する。</w:t>
       </w:r>
@@ -922,7 +896,7 @@
         <w:pStyle w:val="Heading1"/>
       </w:pPr>
       <w:r>
-        <w:t>附　則（昭和四五年九月三〇日総理府令第三八号）</w:t>
+        <w:t>附則（昭和四五年九月三〇日総理府令第三八号）</w:t>
       </w:r>
     </w:p>
     <w:p>
@@ -940,7 +914,7 @@
         <w:pStyle w:val="Heading1"/>
       </w:pPr>
       <w:r>
-        <w:t>附　則（昭和四六年一一月三〇日総理府令第五二号）</w:t>
+        <w:t>附則（昭和四六年一一月三〇日総理府令第五二号）</w:t>
       </w:r>
     </w:p>
     <w:p>
@@ -958,7 +932,7 @@
         <w:pStyle w:val="Heading1"/>
       </w:pPr>
       <w:r>
-        <w:t>附　則（昭和四七年四月五日総理府令第一〇号）</w:t>
+        <w:t>附則（昭和四七年四月五日総理府令第一〇号）</w:t>
       </w:r>
     </w:p>
     <w:p>
@@ -976,7 +950,7 @@
         <w:pStyle w:val="Heading1"/>
       </w:pPr>
       <w:r>
-        <w:t>附　則（昭和五〇年三月二九日総理府令第一三号）</w:t>
+        <w:t>附則（昭和五〇年三月二九日総理府令第一三号）</w:t>
       </w:r>
     </w:p>
     <w:p>
@@ -994,7 +968,7 @@
         <w:pStyle w:val="Heading1"/>
       </w:pPr>
       <w:r>
-        <w:t>附　則（昭和五三年六月一日総理府令第三〇号）</w:t>
+        <w:t>附則（昭和五三年六月一日総理府令第三〇号）</w:t>
       </w:r>
     </w:p>
     <w:p>
@@ -1012,7 +986,7 @@
         <w:pStyle w:val="Heading1"/>
       </w:pPr>
       <w:r>
-        <w:t>附　則（平成元年六月一日総理府令第四〇号）</w:t>
+        <w:t>附則（平成元年六月一日総理府令第四〇号）</w:t>
       </w:r>
     </w:p>
     <w:p>
@@ -1030,7 +1004,7 @@
         <w:pStyle w:val="Heading1"/>
       </w:pPr>
       <w:r>
-        <w:t>附　則（平成一九年一月四日内閣府令第二号）</w:t>
+        <w:t>附則（平成一九年一月四日内閣府令第二号）</w:t>
       </w:r>
     </w:p>
     <w:p>
@@ -1048,7 +1022,7 @@
         <w:pStyle w:val="Heading1"/>
       </w:pPr>
       <w:r>
-        <w:t>附　則（平成一九年八月二〇日防衛省令第九号）</w:t>
+        <w:t>附則（平成一九年八月二〇日防衛省令第九号）</w:t>
       </w:r>
     </w:p>
     <w:p>
@@ -1066,7 +1040,7 @@
         <w:pStyle w:val="Heading1"/>
       </w:pPr>
       <w:r>
-        <w:t>附　則（平成二〇年一二月二六日防衛省令第一三号）</w:t>
+        <w:t>附則（平成二〇年一二月二六日防衛省令第一三号）</w:t>
       </w:r>
     </w:p>
     <w:p>
@@ -1105,7 +1079,7 @@
         <w:pStyle w:val="Heading1"/>
       </w:pPr>
       <w:r>
-        <w:t>附　則（平成二二年一〇月一日防衛省令第一二号）</w:t>
+        <w:t>附則（平成二二年一〇月一日防衛省令第一二号）</w:t>
       </w:r>
     </w:p>
     <w:p>
@@ -1123,10 +1097,22 @@
         <w:pStyle w:val="Heading1"/>
       </w:pPr>
       <w:r>
-        <w:t>附　則（令和元年六月二六日防衛省令第四号）</w:t>
+        <w:t>附則（令和元年六月二六日防衛省令第四号）</w:t>
       </w:r>
     </w:p>
     <w:p>
+      <w:pPr>
+        <w:pStyle w:val="Heading5"/>
+        <w:ind w:left="440"/>
+      </w:pPr>
+      <w:r>
+        <w:t>１</w:t>
+      </w:r>
+    </w:p>
+    <w:p>
+      <w:pPr>
+        <w:ind w:left="440"/>
+      </w:pPr>
       <w:r>
         <w:t>この省令は、令和元年七月一日から施行する。</w:t>
       </w:r>
@@ -1158,10 +1144,22 @@
         <w:pStyle w:val="Heading1"/>
       </w:pPr>
       <w:r>
-        <w:t>附　則（令和二年一二月二五日防衛省令第一一号）</w:t>
+        <w:t>附則（令和二年一二月二五日防衛省令第一一号）</w:t>
       </w:r>
     </w:p>
     <w:p>
+      <w:pPr>
+        <w:pStyle w:val="Heading5"/>
+        <w:ind w:left="440"/>
+      </w:pPr>
+      <w:r>
+        <w:t>１</w:t>
+      </w:r>
+    </w:p>
+    <w:p>
+      <w:pPr>
+        <w:ind w:left="440"/>
+      </w:pPr>
       <w:r>
         <w:t>この省令は、令和三年一月一日から施行する。</w:t>
       </w:r>
@@ -1220,7 +1218,7 @@
     </w:pPr>
     <w:r>
       <w:tab/>
-      <w:t>WeGov v0.1 - FTS141</w:t>
+      <w:t>WeGov v0.2 - FTS141</w:t>
     </w:r>
   </w:p>
 </w:ftr>
